--- a/编程资料/数据库系统概论(MySQL)/作业/数据库实验报告.docx
+++ b/编程资料/数据库系统概论(MySQL)/作业/数据库实验报告.docx
@@ -4,7 +4,7 @@
   <w:body>
     <w:p>
       <w:pPr>
-        <w:jc w:val="center"/>
+        <w:jc w:val="left"/>
       </w:pPr>
       <w:r>
         <w:rPr>
@@ -15,7 +15,7 @@
     </w:p>
     <w:p>
       <w:pPr>
-        <w:jc w:val="center"/>
+        <w:jc w:val="left"/>
       </w:pPr>
     </w:p>
     <w:tbl>
@@ -37,7 +37,7 @@
           </w:tcPr>
           <w:p>
             <w:pPr>
-              <w:jc w:val="center"/>
+              <w:jc w:val="left"/>
             </w:pPr>
             <w:r>
               <w:rPr>
@@ -53,14 +53,16 @@
           </w:tcPr>
           <w:p>
             <w:pPr>
-              <w:jc w:val="center"/>
-            </w:pPr>
+              <w:jc w:val="left"/>
+            </w:pPr>
+            <w:proofErr w:type="gramStart"/>
             <w:r>
               <w:rPr>
                 <w:rFonts w:hint="eastAsia"/>
               </w:rPr>
               <w:t>黄富瑜</w:t>
             </w:r>
+            <w:proofErr w:type="gramEnd"/>
           </w:p>
         </w:tc>
         <w:tc>
@@ -69,7 +71,7 @@
           </w:tcPr>
           <w:p>
             <w:pPr>
-              <w:jc w:val="center"/>
+              <w:jc w:val="left"/>
             </w:pPr>
             <w:r>
               <w:rPr>
@@ -85,19 +87,13 @@
           </w:tcPr>
           <w:p>
             <w:pPr>
-              <w:jc w:val="center"/>
+              <w:jc w:val="left"/>
             </w:pPr>
             <w:r>
               <w:rPr>
                 <w:rFonts w:hint="eastAsia"/>
               </w:rPr>
-              <w:t>201907340</w:t>
-            </w:r>
-            <w:r>
-              <w:rPr>
-                <w:rFonts w:hint="eastAsia"/>
-              </w:rPr>
-              <w:t xml:space="preserve">02 </w:t>
+              <w:t>20190734002</w:t>
             </w:r>
           </w:p>
         </w:tc>
@@ -109,7 +105,7 @@
           </w:tcPr>
           <w:p>
             <w:pPr>
-              <w:jc w:val="center"/>
+              <w:jc w:val="left"/>
             </w:pPr>
             <w:r>
               <w:rPr>
@@ -125,7 +121,7 @@
           </w:tcPr>
           <w:p>
             <w:pPr>
-              <w:jc w:val="center"/>
+              <w:jc w:val="left"/>
             </w:pPr>
             <w:r>
               <w:t>数据库系统原理与应用</w:t>
@@ -138,7 +134,7 @@
           </w:tcPr>
           <w:p>
             <w:pPr>
-              <w:jc w:val="center"/>
+              <w:jc w:val="left"/>
             </w:pPr>
             <w:r>
               <w:rPr>
@@ -154,7 +150,7 @@
           </w:tcPr>
           <w:p>
             <w:pPr>
-              <w:jc w:val="center"/>
+              <w:jc w:val="left"/>
             </w:pPr>
             <w:r>
               <w:rPr>
@@ -172,7 +168,7 @@
           </w:tcPr>
           <w:p>
             <w:pPr>
-              <w:jc w:val="center"/>
+              <w:jc w:val="left"/>
             </w:pPr>
             <w:r>
               <w:rPr>
@@ -189,14 +185,22 @@
           </w:tcPr>
           <w:p>
             <w:pPr>
-              <w:jc w:val="center"/>
+              <w:jc w:val="left"/>
             </w:pPr>
             <w:r>
               <w:rPr>
                 <w:rFonts w:hint="eastAsia"/>
               </w:rPr>
-              <w:t>陈逍、郑梓恒、黄富瑜、薛紫泷</w:t>
-            </w:r>
+              <w:t>陈逍、郑梓恒、黄富瑜、薛紫</w:t>
+            </w:r>
+            <w:proofErr w:type="gramStart"/>
+            <w:r>
+              <w:rPr>
+                <w:rFonts w:hint="eastAsia"/>
+              </w:rPr>
+              <w:t>泷</w:t>
+            </w:r>
+            <w:proofErr w:type="gramEnd"/>
           </w:p>
         </w:tc>
       </w:tr>
@@ -214,6 +218,7 @@
                 <w:numId w:val="1"/>
               </w:numPr>
               <w:ind w:firstLineChars="0"/>
+              <w:jc w:val="left"/>
             </w:pPr>
             <w:r>
               <w:rPr>
@@ -226,18 +231,13 @@
             <w:pPr>
               <w:pStyle w:val="a8"/>
               <w:ind w:left="432" w:firstLineChars="0" w:firstLine="0"/>
+              <w:jc w:val="left"/>
             </w:pPr>
             <w:r>
               <w:rPr>
                 <w:rFonts w:hint="eastAsia"/>
               </w:rPr>
-              <w:t>通过本实验理解有关数据库的相关理论，掌握</w:t>
-            </w:r>
-            <w:r>
-              <w:rPr>
-                <w:rFonts w:hint="eastAsia"/>
-              </w:rPr>
-              <w:t>S</w:t>
+              <w:t>通过本实验理解有关数据库的相关理论，掌握S</w:t>
             </w:r>
             <w:r>
               <w:t>QL</w:t>
@@ -257,6 +257,7 @@
                 <w:numId w:val="1"/>
               </w:numPr>
               <w:ind w:firstLineChars="0"/>
+              <w:jc w:val="left"/>
             </w:pPr>
             <w:r>
               <w:rPr>
@@ -269,6 +270,7 @@
             <w:pPr>
               <w:pStyle w:val="a8"/>
               <w:ind w:left="432" w:firstLineChars="0" w:firstLine="0"/>
+              <w:jc w:val="left"/>
             </w:pPr>
             <w:r>
               <w:rPr>
@@ -281,24 +283,13 @@
             <w:pPr>
               <w:pStyle w:val="a8"/>
               <w:ind w:left="432" w:firstLineChars="0" w:firstLine="0"/>
+              <w:jc w:val="left"/>
             </w:pPr>
             <w:r>
               <w:rPr>
                 <w:rFonts w:hint="eastAsia"/>
               </w:rPr>
-              <w:t>软件：</w:t>
-            </w:r>
-            <w:r>
-              <w:rPr>
-                <w:rFonts w:hint="eastAsia"/>
-              </w:rPr>
-              <w:t>Windows</w:t>
-            </w:r>
-            <w:r>
-              <w:rPr>
-                <w:rFonts w:hint="eastAsia"/>
-              </w:rPr>
-              <w:t>操作系统，</w:t>
+              <w:t>软件：Windows操作系统，</w:t>
             </w:r>
             <w:r>
               <w:t>M</w:t>
@@ -316,28 +307,16 @@
               <w:rPr>
                 <w:rFonts w:hint="eastAsia"/>
               </w:rPr>
-              <w:t>数据库管理系统，</w:t>
+              <w:t>数据库管理系统，H</w:t>
+            </w:r>
+            <w:r>
+              <w:t>TML</w:t>
             </w:r>
             <w:r>
               <w:rPr>
                 <w:rFonts w:hint="eastAsia"/>
               </w:rPr>
-              <w:t>H</w:t>
-            </w:r>
-            <w:r>
-              <w:t>TML</w:t>
-            </w:r>
-            <w:r>
-              <w:rPr>
-                <w:rFonts w:hint="eastAsia"/>
-              </w:rPr>
-              <w:t>超文本标记语言</w:t>
-            </w:r>
-            <w:r>
-              <w:rPr>
-                <w:rFonts w:hint="eastAsia"/>
-              </w:rPr>
-              <w:t>、</w:t>
+              <w:t>超文本标记语言、</w:t>
             </w:r>
             <w:r>
               <w:rPr>
@@ -357,6 +336,7 @@
                 <w:numId w:val="1"/>
               </w:numPr>
               <w:ind w:firstLineChars="0"/>
+              <w:jc w:val="left"/>
             </w:pPr>
             <w:r>
               <w:rPr>
@@ -369,6 +349,7 @@
             <w:pPr>
               <w:pStyle w:val="a8"/>
               <w:ind w:left="432" w:firstLineChars="0" w:firstLine="0"/>
+              <w:jc w:val="left"/>
             </w:pPr>
             <w:r>
               <w:rPr>
@@ -391,6 +372,7 @@
                 <w:numId w:val="5"/>
               </w:numPr>
               <w:ind w:firstLineChars="0"/>
+              <w:jc w:val="left"/>
             </w:pPr>
             <w:r>
               <w:rPr>
@@ -404,15 +386,10 @@
               </w:rPr>
               <w:t>：</w:t>
             </w:r>
-            <w:r>
-              <w:t xml:space="preserve"> </w:t>
-            </w:r>
-          </w:p>
-          <w:p>
-            <w:pPr>
-              <w:rPr>
-                <w:rFonts w:hint="eastAsia"/>
-              </w:rPr>
+          </w:p>
+          <w:p>
+            <w:pPr>
+              <w:jc w:val="left"/>
             </w:pPr>
             <w:r>
               <w:rPr>
@@ -467,6 +444,9 @@
             </w:r>
           </w:p>
           <w:p>
+            <w:pPr>
+              <w:jc w:val="left"/>
+            </w:pPr>
             <w:r>
               <w:t>B.</w:t>
             </w:r>
@@ -541,6 +521,9 @@
             </w:r>
           </w:p>
           <w:p>
+            <w:pPr>
+              <w:jc w:val="left"/>
+            </w:pPr>
             <w:r>
               <w:rPr>
                 <w:rFonts w:hint="eastAsia"/>
@@ -561,6 +544,9 @@
             </w:r>
           </w:p>
           <w:p>
+            <w:pPr>
+              <w:jc w:val="left"/>
+            </w:pPr>
             <w:r>
               <w:rPr>
                 <w:rFonts w:hint="eastAsia"/>
@@ -581,6 +567,9 @@
             </w:r>
           </w:p>
           <w:p>
+            <w:pPr>
+              <w:jc w:val="left"/>
+            </w:pPr>
             <w:r>
               <w:rPr>
                 <w:rFonts w:hint="eastAsia"/>
@@ -597,12 +586,14 @@
               <w:t>：预计教学管理系统的生命期长度和教学管理系统的处理速度对开支和收益的影响最灵敏，因此着重提高教学管理系统的生命期长度及其处理速度能有效提高收益，减少开支。</w:t>
             </w:r>
           </w:p>
-          <w:p/>
-          <w:p>
-            <w:pPr>
-              <w:rPr>
-                <w:rFonts w:hint="eastAsia"/>
-              </w:rPr>
+          <w:p>
+            <w:pPr>
+              <w:jc w:val="left"/>
+            </w:pPr>
+          </w:p>
+          <w:p>
+            <w:pPr>
+              <w:jc w:val="left"/>
             </w:pPr>
           </w:p>
           <w:p>
@@ -613,6 +604,7 @@
                 <w:numId w:val="5"/>
               </w:numPr>
               <w:ind w:firstLineChars="0"/>
+              <w:jc w:val="left"/>
             </w:pPr>
             <w:r>
               <w:rPr>
@@ -645,12 +637,14 @@
               <w:t>备选系统方案可实施性较低。</w:t>
             </w:r>
           </w:p>
-          <w:p/>
-          <w:p>
-            <w:pPr>
-              <w:rPr>
-                <w:rFonts w:hint="eastAsia"/>
-              </w:rPr>
+          <w:p>
+            <w:pPr>
+              <w:jc w:val="left"/>
+            </w:pPr>
+          </w:p>
+          <w:p>
+            <w:pPr>
+              <w:jc w:val="left"/>
             </w:pPr>
           </w:p>
           <w:p>
@@ -661,12 +655,12 @@
                 <w:numId w:val="5"/>
               </w:numPr>
               <w:ind w:firstLineChars="0"/>
+              <w:jc w:val="left"/>
             </w:pPr>
             <w:r>
               <w:rPr>
                 <w:rFonts w:hint="eastAsia"/>
               </w:rPr>
-              <w:lastRenderedPageBreak/>
               <w:t>数据字典</w:t>
             </w:r>
             <w:r>
@@ -680,6 +674,21 @@
             <w:pPr>
               <w:pStyle w:val="a8"/>
               <w:ind w:left="360" w:firstLineChars="0" w:firstLine="0"/>
+              <w:jc w:val="left"/>
+            </w:pPr>
+          </w:p>
+          <w:p>
+            <w:pPr>
+              <w:pStyle w:val="a8"/>
+              <w:ind w:left="360" w:firstLineChars="0" w:firstLine="0"/>
+              <w:jc w:val="left"/>
+            </w:pPr>
+          </w:p>
+          <w:p>
+            <w:pPr>
+              <w:pStyle w:val="a8"/>
+              <w:ind w:left="360" w:firstLineChars="0" w:firstLine="0"/>
+              <w:jc w:val="left"/>
             </w:pPr>
             <w:r>
               <w:rPr>
@@ -689,16 +698,16 @@
               <mc:AlternateContent>
                 <mc:Choice Requires="wpg">
                   <w:drawing>
-                    <wp:anchor distT="0" distB="0" distL="114300" distR="114300" simplePos="0" relativeHeight="251678720" behindDoc="0" locked="0" layoutInCell="1" allowOverlap="1" wp14:anchorId="70C8BD74" wp14:editId="74CDED39">
+                    <wp:anchor distT="0" distB="0" distL="114300" distR="114300" simplePos="0" relativeHeight="251678720" behindDoc="0" locked="0" layoutInCell="1" allowOverlap="1" wp14:anchorId="70C8BD74" wp14:editId="667B4E68">
                       <wp:simplePos x="0" y="0"/>
                       <wp:positionH relativeFrom="column">
-                        <wp:posOffset>150495</wp:posOffset>
+                        <wp:posOffset>-33655</wp:posOffset>
                       </wp:positionH>
                       <wp:positionV relativeFrom="paragraph">
-                        <wp:posOffset>5080</wp:posOffset>
+                        <wp:posOffset>204470</wp:posOffset>
                       </wp:positionV>
-                      <wp:extent cx="4559300" cy="5245100"/>
-                      <wp:effectExtent l="0" t="0" r="12700" b="12700"/>
+                      <wp:extent cx="5041900" cy="4508500"/>
+                      <wp:effectExtent l="0" t="0" r="25400" b="25400"/>
                       <wp:wrapNone/>
                       <wp:docPr id="103" name="组合 103"/>
                       <wp:cNvGraphicFramePr/>
@@ -709,7 +718,7 @@
                             <wpg:grpSpPr>
                               <a:xfrm>
                                 <a:off x="0" y="0"/>
-                                <a:ext cx="4559300" cy="5245100"/>
+                                <a:ext cx="5041900" cy="4508500"/>
                                 <a:chOff x="0" y="0"/>
                                 <a:chExt cx="5845175" cy="7114540"/>
                               </a:xfrm>
@@ -780,7 +789,6 @@
                                     <w:p>
                                       <w:pPr>
                                         <w:rPr>
-                                          <w:rFonts w:hint="eastAsia"/>
                                           <w:sz w:val="18"/>
                                           <w:szCs w:val="18"/>
                                         </w:rPr>
@@ -797,7 +805,6 @@
                                     <w:p>
                                       <w:pPr>
                                         <w:rPr>
-                                          <w:rFonts w:hint="eastAsia"/>
                                           <w:sz w:val="18"/>
                                           <w:szCs w:val="18"/>
                                         </w:rPr>
@@ -814,7 +821,6 @@
                                     <w:p>
                                       <w:pPr>
                                         <w:rPr>
-                                          <w:rFonts w:hint="eastAsia"/>
                                           <w:sz w:val="18"/>
                                           <w:szCs w:val="18"/>
                                         </w:rPr>
@@ -831,7 +837,6 @@
                                     <w:p>
                                       <w:pPr>
                                         <w:rPr>
-                                          <w:rFonts w:hint="eastAsia"/>
                                           <w:sz w:val="18"/>
                                           <w:szCs w:val="18"/>
                                         </w:rPr>
@@ -848,7 +853,6 @@
                                     <w:p>
                                       <w:pPr>
                                         <w:rPr>
-                                          <w:rFonts w:hint="eastAsia"/>
                                           <w:sz w:val="18"/>
                                           <w:szCs w:val="18"/>
                                         </w:rPr>
@@ -865,7 +869,6 @@
                                     <w:p>
                                       <w:pPr>
                                         <w:rPr>
-                                          <w:rFonts w:hint="eastAsia"/>
                                           <w:sz w:val="18"/>
                                           <w:szCs w:val="18"/>
                                         </w:rPr>
@@ -940,7 +943,6 @@
                                     <w:p>
                                       <w:pPr>
                                         <w:rPr>
-                                          <w:rFonts w:hint="eastAsia"/>
                                           <w:sz w:val="18"/>
                                           <w:szCs w:val="18"/>
                                         </w:rPr>
@@ -957,7 +959,6 @@
                                     <w:p>
                                       <w:pPr>
                                         <w:rPr>
-                                          <w:rFonts w:hint="eastAsia"/>
                                           <w:sz w:val="18"/>
                                           <w:szCs w:val="18"/>
                                         </w:rPr>
@@ -974,7 +975,6 @@
                                     <w:p>
                                       <w:pPr>
                                         <w:rPr>
-                                          <w:rFonts w:hint="eastAsia"/>
                                           <w:sz w:val="18"/>
                                           <w:szCs w:val="18"/>
                                         </w:rPr>
@@ -991,7 +991,6 @@
                                     <w:p>
                                       <w:pPr>
                                         <w:rPr>
-                                          <w:rFonts w:hint="eastAsia"/>
                                           <w:sz w:val="18"/>
                                           <w:szCs w:val="18"/>
                                         </w:rPr>
@@ -1066,7 +1065,6 @@
                                     <w:p>
                                       <w:pPr>
                                         <w:rPr>
-                                          <w:rFonts w:hint="eastAsia"/>
                                           <w:sz w:val="18"/>
                                           <w:szCs w:val="18"/>
                                         </w:rPr>
@@ -1083,7 +1081,6 @@
                                     <w:p>
                                       <w:pPr>
                                         <w:rPr>
-                                          <w:rFonts w:hint="eastAsia"/>
                                           <w:sz w:val="18"/>
                                           <w:szCs w:val="18"/>
                                         </w:rPr>
@@ -1100,7 +1097,6 @@
                                     <w:p>
                                       <w:pPr>
                                         <w:rPr>
-                                          <w:rFonts w:hint="eastAsia"/>
                                           <w:sz w:val="18"/>
                                           <w:szCs w:val="18"/>
                                         </w:rPr>
@@ -1117,7 +1113,6 @@
                                     <w:p>
                                       <w:pPr>
                                         <w:rPr>
-                                          <w:rFonts w:hint="eastAsia"/>
                                           <w:sz w:val="18"/>
                                           <w:szCs w:val="18"/>
                                         </w:rPr>
@@ -1134,7 +1129,6 @@
                                     <w:p>
                                       <w:pPr>
                                         <w:rPr>
-                                          <w:rFonts w:hint="eastAsia"/>
                                           <w:sz w:val="18"/>
                                           <w:szCs w:val="18"/>
                                         </w:rPr>
@@ -1151,7 +1145,6 @@
                                     <w:p>
                                       <w:pPr>
                                         <w:rPr>
-                                          <w:rFonts w:hint="eastAsia"/>
                                           <w:sz w:val="18"/>
                                           <w:szCs w:val="18"/>
                                         </w:rPr>
@@ -1218,7 +1211,6 @@
                                     <w:p>
                                       <w:pPr>
                                         <w:rPr>
-                                          <w:rFonts w:hint="eastAsia"/>
                                           <w:sz w:val="18"/>
                                           <w:szCs w:val="18"/>
                                         </w:rPr>
@@ -1235,7 +1227,6 @@
                                     <w:p>
                                       <w:pPr>
                                         <w:rPr>
-                                          <w:rFonts w:hint="eastAsia"/>
                                           <w:sz w:val="18"/>
                                           <w:szCs w:val="18"/>
                                         </w:rPr>
@@ -1252,7 +1243,6 @@
                                     <w:p>
                                       <w:pPr>
                                         <w:rPr>
-                                          <w:rFonts w:hint="eastAsia"/>
                                           <w:sz w:val="18"/>
                                           <w:szCs w:val="18"/>
                                         </w:rPr>
@@ -1269,7 +1259,6 @@
                                     <w:p>
                                       <w:pPr>
                                         <w:rPr>
-                                          <w:rFonts w:hint="eastAsia"/>
                                           <w:sz w:val="18"/>
                                           <w:szCs w:val="18"/>
                                         </w:rPr>
@@ -1286,7 +1275,6 @@
                                     <w:p>
                                       <w:pPr>
                                         <w:rPr>
-                                          <w:rFonts w:hint="eastAsia"/>
                                           <w:sz w:val="18"/>
                                           <w:szCs w:val="18"/>
                                         </w:rPr>
@@ -1303,7 +1291,6 @@
                                     <w:p>
                                       <w:pPr>
                                         <w:rPr>
-                                          <w:rFonts w:hint="eastAsia"/>
                                           <w:sz w:val="18"/>
                                           <w:szCs w:val="18"/>
                                         </w:rPr>
@@ -1382,7 +1369,6 @@
                                     <w:p>
                                       <w:pPr>
                                         <w:rPr>
-                                          <w:rFonts w:hint="eastAsia"/>
                                           <w:sz w:val="18"/>
                                           <w:szCs w:val="18"/>
                                         </w:rPr>
@@ -1399,7 +1385,6 @@
                                     <w:p>
                                       <w:pPr>
                                         <w:rPr>
-                                          <w:rFonts w:hint="eastAsia"/>
                                           <w:sz w:val="18"/>
                                           <w:szCs w:val="18"/>
                                         </w:rPr>
@@ -1416,7 +1401,6 @@
                                     <w:p>
                                       <w:pPr>
                                         <w:rPr>
-                                          <w:rFonts w:hint="eastAsia"/>
                                           <w:sz w:val="18"/>
                                           <w:szCs w:val="18"/>
                                         </w:rPr>
@@ -1433,7 +1417,6 @@
                                     <w:p>
                                       <w:pPr>
                                         <w:rPr>
-                                          <w:rFonts w:hint="eastAsia"/>
                                           <w:sz w:val="18"/>
                                           <w:szCs w:val="18"/>
                                         </w:rPr>
@@ -1450,7 +1433,6 @@
                                     <w:p>
                                       <w:pPr>
                                         <w:rPr>
-                                          <w:rFonts w:hint="eastAsia"/>
                                           <w:sz w:val="18"/>
                                           <w:szCs w:val="18"/>
                                         </w:rPr>
@@ -1467,7 +1449,6 @@
                                     <w:p>
                                       <w:pPr>
                                         <w:rPr>
-                                          <w:rFonts w:hint="eastAsia"/>
                                           <w:sz w:val="18"/>
                                           <w:szCs w:val="18"/>
                                         </w:rPr>
@@ -1534,7 +1515,6 @@
                                     <w:p>
                                       <w:pPr>
                                         <w:rPr>
-                                          <w:rFonts w:hint="eastAsia"/>
                                           <w:sz w:val="18"/>
                                           <w:szCs w:val="18"/>
                                         </w:rPr>
@@ -1551,7 +1531,6 @@
                                     <w:p>
                                       <w:pPr>
                                         <w:rPr>
-                                          <w:rFonts w:hint="eastAsia"/>
                                           <w:sz w:val="18"/>
                                           <w:szCs w:val="18"/>
                                         </w:rPr>
@@ -1568,7 +1547,6 @@
                                     <w:p>
                                       <w:pPr>
                                         <w:rPr>
-                                          <w:rFonts w:hint="eastAsia"/>
                                           <w:sz w:val="18"/>
                                           <w:szCs w:val="18"/>
                                         </w:rPr>
@@ -1585,7 +1563,6 @@
                                     <w:p>
                                       <w:pPr>
                                         <w:rPr>
-                                          <w:rFonts w:hint="eastAsia"/>
                                           <w:sz w:val="18"/>
                                           <w:szCs w:val="18"/>
                                         </w:rPr>
@@ -1602,7 +1579,6 @@
                                     <w:p>
                                       <w:pPr>
                                         <w:rPr>
-                                          <w:rFonts w:hint="eastAsia"/>
                                           <w:sz w:val="18"/>
                                           <w:szCs w:val="18"/>
                                         </w:rPr>
@@ -1619,7 +1595,6 @@
                                     <w:p>
                                       <w:pPr>
                                         <w:rPr>
-                                          <w:rFonts w:hint="eastAsia"/>
                                           <w:sz w:val="18"/>
                                           <w:szCs w:val="18"/>
                                         </w:rPr>
@@ -1686,7 +1661,6 @@
                                     <w:p>
                                       <w:pPr>
                                         <w:rPr>
-                                          <w:rFonts w:hint="eastAsia"/>
                                           <w:sz w:val="18"/>
                                           <w:szCs w:val="18"/>
                                         </w:rPr>
@@ -1703,7 +1677,6 @@
                                     <w:p>
                                       <w:pPr>
                                         <w:rPr>
-                                          <w:rFonts w:hint="eastAsia"/>
                                           <w:sz w:val="18"/>
                                           <w:szCs w:val="18"/>
                                         </w:rPr>
@@ -1720,7 +1693,6 @@
                                     <w:p>
                                       <w:pPr>
                                         <w:rPr>
-                                          <w:rFonts w:hint="eastAsia"/>
                                           <w:sz w:val="18"/>
                                           <w:szCs w:val="18"/>
                                         </w:rPr>
@@ -1795,7 +1767,6 @@
                                     <w:p>
                                       <w:pPr>
                                         <w:rPr>
-                                          <w:rFonts w:hint="eastAsia"/>
                                           <w:sz w:val="18"/>
                                           <w:szCs w:val="18"/>
                                         </w:rPr>
@@ -1812,7 +1783,6 @@
                                     <w:p>
                                       <w:pPr>
                                         <w:rPr>
-                                          <w:rFonts w:hint="eastAsia"/>
                                           <w:sz w:val="18"/>
                                           <w:szCs w:val="18"/>
                                         </w:rPr>
@@ -1829,7 +1799,6 @@
                                     <w:p>
                                       <w:pPr>
                                         <w:rPr>
-                                          <w:rFonts w:hint="eastAsia"/>
                                           <w:sz w:val="18"/>
                                           <w:szCs w:val="18"/>
                                         </w:rPr>
@@ -1864,7 +1833,7 @@
                 </mc:Choice>
                 <mc:Fallback>
                   <w:pict>
-                    <v:group w14:anchorId="70C8BD74" id="组合 103" o:spid="_x0000_s1026" style="position:absolute;left:0;text-align:left;margin-left:11.85pt;margin-top:.4pt;width:359pt;height:413pt;z-index:251678720;mso-width-relative:margin;mso-height-relative:margin" coordsize="58451,71145" o:gfxdata="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">
+                    <v:group w14:anchorId="70C8BD74" id="组合 103" o:spid="_x0000_s1026" style="position:absolute;left:0;text-align:left;margin-left:-2.65pt;margin-top:16.1pt;width:397pt;height:355pt;z-index:251678720;mso-width-relative:margin;mso-height-relative:margin" coordsize="58451,71145" o:gfxdata="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">
                       <v:group id="组合 102" o:spid="_x0000_s1027" style="position:absolute;top:36385;width:58451;height:34760" coordsize="58451,34759" o:gfxdata="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">
                         <v:shapetype id="_x0000_t202" coordsize="21600,21600" o:spt="202" path="m,l,21600r21600,l21600,xe">
                           <v:stroke joinstyle="miter"/>
@@ -1892,7 +1861,6 @@
                               <w:p>
                                 <w:pPr>
                                   <w:rPr>
-                                    <w:rFonts w:hint="eastAsia"/>
                                     <w:sz w:val="18"/>
                                     <w:szCs w:val="18"/>
                                   </w:rPr>
@@ -1909,7 +1877,6 @@
                               <w:p>
                                 <w:pPr>
                                   <w:rPr>
-                                    <w:rFonts w:hint="eastAsia"/>
                                     <w:sz w:val="18"/>
                                     <w:szCs w:val="18"/>
                                   </w:rPr>
@@ -1926,7 +1893,6 @@
                               <w:p>
                                 <w:pPr>
                                   <w:rPr>
-                                    <w:rFonts w:hint="eastAsia"/>
                                     <w:sz w:val="18"/>
                                     <w:szCs w:val="18"/>
                                   </w:rPr>
@@ -1943,7 +1909,6 @@
                               <w:p>
                                 <w:pPr>
                                   <w:rPr>
-                                    <w:rFonts w:hint="eastAsia"/>
                                     <w:sz w:val="18"/>
                                     <w:szCs w:val="18"/>
                                   </w:rPr>
@@ -1960,7 +1925,6 @@
                               <w:p>
                                 <w:pPr>
                                   <w:rPr>
-                                    <w:rFonts w:hint="eastAsia"/>
                                     <w:sz w:val="18"/>
                                     <w:szCs w:val="18"/>
                                   </w:rPr>
@@ -1977,7 +1941,6 @@
                               <w:p>
                                 <w:pPr>
                                   <w:rPr>
-                                    <w:rFonts w:hint="eastAsia"/>
                                     <w:sz w:val="18"/>
                                     <w:szCs w:val="18"/>
                                   </w:rPr>
@@ -2016,7 +1979,6 @@
                               <w:p>
                                 <w:pPr>
                                   <w:rPr>
-                                    <w:rFonts w:hint="eastAsia"/>
                                     <w:sz w:val="18"/>
                                     <w:szCs w:val="18"/>
                                   </w:rPr>
@@ -2033,7 +1995,6 @@
                               <w:p>
                                 <w:pPr>
                                   <w:rPr>
-                                    <w:rFonts w:hint="eastAsia"/>
                                     <w:sz w:val="18"/>
                                     <w:szCs w:val="18"/>
                                   </w:rPr>
@@ -2050,7 +2011,6 @@
                               <w:p>
                                 <w:pPr>
                                   <w:rPr>
-                                    <w:rFonts w:hint="eastAsia"/>
                                     <w:sz w:val="18"/>
                                     <w:szCs w:val="18"/>
                                   </w:rPr>
@@ -2067,7 +2027,6 @@
                               <w:p>
                                 <w:pPr>
                                   <w:rPr>
-                                    <w:rFonts w:hint="eastAsia"/>
                                     <w:sz w:val="18"/>
                                     <w:szCs w:val="18"/>
                                   </w:rPr>
@@ -2106,7 +2065,6 @@
                               <w:p>
                                 <w:pPr>
                                   <w:rPr>
-                                    <w:rFonts w:hint="eastAsia"/>
                                     <w:sz w:val="18"/>
                                     <w:szCs w:val="18"/>
                                   </w:rPr>
@@ -2123,7 +2081,6 @@
                               <w:p>
                                 <w:pPr>
                                   <w:rPr>
-                                    <w:rFonts w:hint="eastAsia"/>
                                     <w:sz w:val="18"/>
                                     <w:szCs w:val="18"/>
                                   </w:rPr>
@@ -2140,7 +2097,6 @@
                               <w:p>
                                 <w:pPr>
                                   <w:rPr>
-                                    <w:rFonts w:hint="eastAsia"/>
                                     <w:sz w:val="18"/>
                                     <w:szCs w:val="18"/>
                                   </w:rPr>
@@ -2157,7 +2113,6 @@
                               <w:p>
                                 <w:pPr>
                                   <w:rPr>
-                                    <w:rFonts w:hint="eastAsia"/>
                                     <w:sz w:val="18"/>
                                     <w:szCs w:val="18"/>
                                   </w:rPr>
@@ -2174,7 +2129,6 @@
                               <w:p>
                                 <w:pPr>
                                   <w:rPr>
-                                    <w:rFonts w:hint="eastAsia"/>
                                     <w:sz w:val="18"/>
                                     <w:szCs w:val="18"/>
                                   </w:rPr>
@@ -2191,7 +2145,6 @@
                               <w:p>
                                 <w:pPr>
                                   <w:rPr>
-                                    <w:rFonts w:hint="eastAsia"/>
                                     <w:sz w:val="18"/>
                                     <w:szCs w:val="18"/>
                                   </w:rPr>
@@ -2222,7 +2175,6 @@
                               <w:p>
                                 <w:pPr>
                                   <w:rPr>
-                                    <w:rFonts w:hint="eastAsia"/>
                                     <w:sz w:val="18"/>
                                     <w:szCs w:val="18"/>
                                   </w:rPr>
@@ -2239,7 +2191,6 @@
                               <w:p>
                                 <w:pPr>
                                   <w:rPr>
-                                    <w:rFonts w:hint="eastAsia"/>
                                     <w:sz w:val="18"/>
                                     <w:szCs w:val="18"/>
                                   </w:rPr>
@@ -2256,7 +2207,6 @@
                               <w:p>
                                 <w:pPr>
                                   <w:rPr>
-                                    <w:rFonts w:hint="eastAsia"/>
                                     <w:sz w:val="18"/>
                                     <w:szCs w:val="18"/>
                                   </w:rPr>
@@ -2273,7 +2223,6 @@
                               <w:p>
                                 <w:pPr>
                                   <w:rPr>
-                                    <w:rFonts w:hint="eastAsia"/>
                                     <w:sz w:val="18"/>
                                     <w:szCs w:val="18"/>
                                   </w:rPr>
@@ -2290,7 +2239,6 @@
                               <w:p>
                                 <w:pPr>
                                   <w:rPr>
-                                    <w:rFonts w:hint="eastAsia"/>
                                     <w:sz w:val="18"/>
                                     <w:szCs w:val="18"/>
                                   </w:rPr>
@@ -2307,7 +2255,6 @@
                               <w:p>
                                 <w:pPr>
                                   <w:rPr>
-                                    <w:rFonts w:hint="eastAsia"/>
                                     <w:sz w:val="18"/>
                                     <w:szCs w:val="18"/>
                                   </w:rPr>
@@ -2340,7 +2287,6 @@
                               <w:p>
                                 <w:pPr>
                                   <w:rPr>
-                                    <w:rFonts w:hint="eastAsia"/>
                                     <w:sz w:val="18"/>
                                     <w:szCs w:val="18"/>
                                   </w:rPr>
@@ -2357,7 +2303,6 @@
                               <w:p>
                                 <w:pPr>
                                   <w:rPr>
-                                    <w:rFonts w:hint="eastAsia"/>
                                     <w:sz w:val="18"/>
                                     <w:szCs w:val="18"/>
                                   </w:rPr>
@@ -2374,7 +2319,6 @@
                               <w:p>
                                 <w:pPr>
                                   <w:rPr>
-                                    <w:rFonts w:hint="eastAsia"/>
                                     <w:sz w:val="18"/>
                                     <w:szCs w:val="18"/>
                                   </w:rPr>
@@ -2391,7 +2335,6 @@
                               <w:p>
                                 <w:pPr>
                                   <w:rPr>
-                                    <w:rFonts w:hint="eastAsia"/>
                                     <w:sz w:val="18"/>
                                     <w:szCs w:val="18"/>
                                   </w:rPr>
@@ -2408,7 +2351,6 @@
                               <w:p>
                                 <w:pPr>
                                   <w:rPr>
-                                    <w:rFonts w:hint="eastAsia"/>
                                     <w:sz w:val="18"/>
                                     <w:szCs w:val="18"/>
                                   </w:rPr>
@@ -2425,7 +2367,6 @@
                               <w:p>
                                 <w:pPr>
                                   <w:rPr>
-                                    <w:rFonts w:hint="eastAsia"/>
                                     <w:sz w:val="18"/>
                                     <w:szCs w:val="18"/>
                                   </w:rPr>
@@ -2456,7 +2397,6 @@
                               <w:p>
                                 <w:pPr>
                                   <w:rPr>
-                                    <w:rFonts w:hint="eastAsia"/>
                                     <w:sz w:val="18"/>
                                     <w:szCs w:val="18"/>
                                   </w:rPr>
@@ -2473,7 +2413,6 @@
                               <w:p>
                                 <w:pPr>
                                   <w:rPr>
-                                    <w:rFonts w:hint="eastAsia"/>
                                     <w:sz w:val="18"/>
                                     <w:szCs w:val="18"/>
                                   </w:rPr>
@@ -2490,7 +2429,6 @@
                               <w:p>
                                 <w:pPr>
                                   <w:rPr>
-                                    <w:rFonts w:hint="eastAsia"/>
                                     <w:sz w:val="18"/>
                                     <w:szCs w:val="18"/>
                                   </w:rPr>
@@ -2507,7 +2445,6 @@
                               <w:p>
                                 <w:pPr>
                                   <w:rPr>
-                                    <w:rFonts w:hint="eastAsia"/>
                                     <w:sz w:val="18"/>
                                     <w:szCs w:val="18"/>
                                   </w:rPr>
@@ -2524,7 +2461,6 @@
                               <w:p>
                                 <w:pPr>
                                   <w:rPr>
-                                    <w:rFonts w:hint="eastAsia"/>
                                     <w:sz w:val="18"/>
                                     <w:szCs w:val="18"/>
                                   </w:rPr>
@@ -2541,7 +2477,6 @@
                               <w:p>
                                 <w:pPr>
                                   <w:rPr>
-                                    <w:rFonts w:hint="eastAsia"/>
                                     <w:sz w:val="18"/>
                                     <w:szCs w:val="18"/>
                                   </w:rPr>
@@ -2572,7 +2507,6 @@
                               <w:p>
                                 <w:pPr>
                                   <w:rPr>
-                                    <w:rFonts w:hint="eastAsia"/>
                                     <w:sz w:val="18"/>
                                     <w:szCs w:val="18"/>
                                   </w:rPr>
@@ -2589,7 +2523,6 @@
                               <w:p>
                                 <w:pPr>
                                   <w:rPr>
-                                    <w:rFonts w:hint="eastAsia"/>
                                     <w:sz w:val="18"/>
                                     <w:szCs w:val="18"/>
                                   </w:rPr>
@@ -2606,7 +2539,6 @@
                               <w:p>
                                 <w:pPr>
                                   <w:rPr>
-                                    <w:rFonts w:hint="eastAsia"/>
                                     <w:sz w:val="18"/>
                                     <w:szCs w:val="18"/>
                                   </w:rPr>
@@ -2645,7 +2577,6 @@
                               <w:p>
                                 <w:pPr>
                                   <w:rPr>
-                                    <w:rFonts w:hint="eastAsia"/>
                                     <w:sz w:val="18"/>
                                     <w:szCs w:val="18"/>
                                   </w:rPr>
@@ -2662,7 +2593,6 @@
                               <w:p>
                                 <w:pPr>
                                   <w:rPr>
-                                    <w:rFonts w:hint="eastAsia"/>
                                     <w:sz w:val="18"/>
                                     <w:szCs w:val="18"/>
                                   </w:rPr>
@@ -2679,7 +2609,6 @@
                               <w:p>
                                 <w:pPr>
                                   <w:rPr>
-                                    <w:rFonts w:hint="eastAsia"/>
                                     <w:sz w:val="18"/>
                                     <w:szCs w:val="18"/>
                                   </w:rPr>
@@ -2707,168 +2636,168 @@
             <w:pPr>
               <w:pStyle w:val="a8"/>
               <w:ind w:left="360" w:firstLineChars="0" w:firstLine="0"/>
+              <w:jc w:val="left"/>
             </w:pPr>
           </w:p>
           <w:p>
             <w:pPr>
               <w:pStyle w:val="a8"/>
               <w:ind w:left="360" w:firstLineChars="0" w:firstLine="0"/>
+              <w:jc w:val="left"/>
             </w:pPr>
           </w:p>
           <w:p>
             <w:pPr>
               <w:pStyle w:val="a8"/>
               <w:ind w:left="360" w:firstLineChars="0" w:firstLine="0"/>
+              <w:jc w:val="left"/>
             </w:pPr>
           </w:p>
           <w:p>
             <w:pPr>
               <w:pStyle w:val="a8"/>
               <w:ind w:left="360" w:firstLineChars="0" w:firstLine="0"/>
+              <w:jc w:val="left"/>
             </w:pPr>
           </w:p>
           <w:p>
             <w:pPr>
               <w:pStyle w:val="a8"/>
               <w:ind w:left="360" w:firstLineChars="0" w:firstLine="0"/>
+              <w:jc w:val="left"/>
             </w:pPr>
           </w:p>
           <w:p>
             <w:pPr>
               <w:pStyle w:val="a8"/>
               <w:ind w:left="360" w:firstLineChars="0" w:firstLine="0"/>
+              <w:jc w:val="left"/>
             </w:pPr>
           </w:p>
           <w:p>
             <w:pPr>
               <w:pStyle w:val="a8"/>
               <w:ind w:left="360" w:firstLineChars="0" w:firstLine="0"/>
+              <w:jc w:val="left"/>
             </w:pPr>
           </w:p>
           <w:p>
             <w:pPr>
               <w:pStyle w:val="a8"/>
               <w:ind w:left="360" w:firstLineChars="0" w:firstLine="0"/>
+              <w:jc w:val="left"/>
             </w:pPr>
           </w:p>
           <w:p>
             <w:pPr>
               <w:pStyle w:val="a8"/>
               <w:ind w:left="360" w:firstLineChars="0" w:firstLine="0"/>
+              <w:jc w:val="left"/>
             </w:pPr>
           </w:p>
           <w:p>
             <w:pPr>
               <w:pStyle w:val="a8"/>
               <w:ind w:left="360" w:firstLineChars="0" w:firstLine="0"/>
+              <w:jc w:val="left"/>
             </w:pPr>
           </w:p>
           <w:p>
             <w:pPr>
               <w:pStyle w:val="a8"/>
               <w:ind w:left="360" w:firstLineChars="0" w:firstLine="0"/>
+              <w:jc w:val="left"/>
             </w:pPr>
           </w:p>
           <w:p>
             <w:pPr>
               <w:pStyle w:val="a8"/>
               <w:ind w:left="360" w:firstLineChars="0" w:firstLine="0"/>
+              <w:jc w:val="left"/>
             </w:pPr>
           </w:p>
           <w:p>
             <w:pPr>
               <w:pStyle w:val="a8"/>
               <w:ind w:left="360" w:firstLineChars="0" w:firstLine="0"/>
+              <w:jc w:val="left"/>
             </w:pPr>
           </w:p>
           <w:p>
             <w:pPr>
               <w:pStyle w:val="a8"/>
               <w:ind w:left="360" w:firstLineChars="0" w:firstLine="0"/>
+              <w:jc w:val="left"/>
             </w:pPr>
           </w:p>
           <w:p>
             <w:pPr>
               <w:pStyle w:val="a8"/>
               <w:ind w:left="360" w:firstLineChars="0" w:firstLine="0"/>
+              <w:jc w:val="left"/>
             </w:pPr>
           </w:p>
           <w:p>
             <w:pPr>
               <w:pStyle w:val="a8"/>
               <w:ind w:left="360" w:firstLineChars="0" w:firstLine="0"/>
+              <w:jc w:val="left"/>
             </w:pPr>
           </w:p>
           <w:p>
             <w:pPr>
               <w:pStyle w:val="a8"/>
               <w:ind w:left="360" w:firstLineChars="0" w:firstLine="0"/>
+              <w:jc w:val="left"/>
             </w:pPr>
           </w:p>
           <w:p>
             <w:pPr>
               <w:pStyle w:val="a8"/>
               <w:ind w:left="360" w:firstLineChars="0" w:firstLine="0"/>
+              <w:jc w:val="left"/>
             </w:pPr>
           </w:p>
           <w:p>
             <w:pPr>
               <w:pStyle w:val="a8"/>
               <w:ind w:left="360" w:firstLineChars="0" w:firstLine="0"/>
+              <w:jc w:val="left"/>
             </w:pPr>
           </w:p>
           <w:p>
             <w:pPr>
               <w:pStyle w:val="a8"/>
               <w:ind w:left="360" w:firstLineChars="0" w:firstLine="0"/>
+              <w:jc w:val="left"/>
             </w:pPr>
           </w:p>
           <w:p>
             <w:pPr>
               <w:pStyle w:val="a8"/>
               <w:ind w:left="360" w:firstLineChars="0" w:firstLine="0"/>
+              <w:jc w:val="left"/>
             </w:pPr>
           </w:p>
           <w:p>
             <w:pPr>
               <w:pStyle w:val="a8"/>
               <w:ind w:left="360" w:firstLineChars="0" w:firstLine="0"/>
+              <w:jc w:val="left"/>
             </w:pPr>
           </w:p>
           <w:p>
             <w:pPr>
               <w:pStyle w:val="a8"/>
               <w:ind w:left="360" w:firstLineChars="0" w:firstLine="0"/>
+              <w:jc w:val="left"/>
             </w:pPr>
           </w:p>
           <w:p>
             <w:pPr>
               <w:pStyle w:val="a8"/>
               <w:ind w:left="360" w:firstLineChars="0" w:firstLine="0"/>
-            </w:pPr>
-          </w:p>
-          <w:p>
-            <w:pPr>
-              <w:pStyle w:val="a8"/>
-              <w:ind w:left="360" w:firstLineChars="0" w:firstLine="0"/>
-            </w:pPr>
-          </w:p>
-          <w:p>
-            <w:pPr>
-              <w:pStyle w:val="a8"/>
-              <w:ind w:left="360" w:firstLineChars="0" w:firstLine="0"/>
-              <w:rPr>
-                <w:rFonts w:hint="eastAsia"/>
-              </w:rPr>
-            </w:pPr>
-          </w:p>
-          <w:p>
-            <w:pPr>
-              <w:pStyle w:val="a8"/>
-              <w:ind w:left="360" w:firstLineChars="0" w:firstLine="0"/>
-              <w:rPr>
-                <w:rFonts w:hint="eastAsia"/>
-              </w:rPr>
+              <w:jc w:val="left"/>
             </w:pPr>
             <w:r>
               <w:rPr>
@@ -2877,16 +2806,16 @@
               <mc:AlternateContent>
                 <mc:Choice Requires="wpg">
                   <w:drawing>
-                    <wp:anchor distT="0" distB="0" distL="114300" distR="114300" simplePos="0" relativeHeight="251680768" behindDoc="0" locked="0" layoutInCell="1" allowOverlap="1" wp14:anchorId="4FE8B9F9" wp14:editId="472A0086">
+                    <wp:anchor distT="0" distB="0" distL="114300" distR="114300" simplePos="0" relativeHeight="251680768" behindDoc="0" locked="0" layoutInCell="1" allowOverlap="1" wp14:anchorId="4FE8B9F9" wp14:editId="1D29F618">
                       <wp:simplePos x="0" y="0"/>
                       <wp:positionH relativeFrom="column">
-                        <wp:posOffset>83693</wp:posOffset>
+                        <wp:posOffset>-40005</wp:posOffset>
                       </wp:positionH>
                       <wp:positionV relativeFrom="paragraph">
-                        <wp:posOffset>104140</wp:posOffset>
+                        <wp:posOffset>97790</wp:posOffset>
                       </wp:positionV>
-                      <wp:extent cx="4606301" cy="8333740"/>
-                      <wp:effectExtent l="0" t="0" r="22860" b="10160"/>
+                      <wp:extent cx="5041900" cy="9226550"/>
+                      <wp:effectExtent l="0" t="0" r="25400" b="12700"/>
                       <wp:wrapNone/>
                       <wp:docPr id="100" name="组合 100"/>
                       <wp:cNvGraphicFramePr/>
@@ -2897,7 +2826,7 @@
                             <wpg:grpSpPr>
                               <a:xfrm>
                                 <a:off x="0" y="0"/>
-                                <a:ext cx="4606301" cy="8333740"/>
+                                <a:ext cx="5041900" cy="9226550"/>
                                 <a:chOff x="0" y="0"/>
                                 <a:chExt cx="5934075" cy="10734040"/>
                               </a:xfrm>
@@ -2979,7 +2908,6 @@
                                       <w:p>
                                         <w:pPr>
                                           <w:rPr>
-                                            <w:rFonts w:hint="eastAsia"/>
                                             <w:sz w:val="18"/>
                                             <w:szCs w:val="18"/>
                                           </w:rPr>
@@ -2996,7 +2924,6 @@
                                       <w:p>
                                         <w:pPr>
                                           <w:rPr>
-                                            <w:rFonts w:hint="eastAsia"/>
                                             <w:sz w:val="18"/>
                                             <w:szCs w:val="18"/>
                                           </w:rPr>
@@ -3013,7 +2940,6 @@
                                       <w:p>
                                         <w:pPr>
                                           <w:rPr>
-                                            <w:rFonts w:hint="eastAsia"/>
                                             <w:sz w:val="18"/>
                                             <w:szCs w:val="18"/>
                                           </w:rPr>
@@ -3030,7 +2956,6 @@
                                       <w:p>
                                         <w:pPr>
                                           <w:rPr>
-                                            <w:rFonts w:hint="eastAsia"/>
                                             <w:sz w:val="18"/>
                                             <w:szCs w:val="18"/>
                                           </w:rPr>
@@ -3047,7 +2972,6 @@
                                       <w:p>
                                         <w:pPr>
                                           <w:rPr>
-                                            <w:rFonts w:hint="eastAsia"/>
                                             <w:sz w:val="18"/>
                                             <w:szCs w:val="18"/>
                                           </w:rPr>
@@ -3122,7 +3046,6 @@
                                       <w:p>
                                         <w:pPr>
                                           <w:rPr>
-                                            <w:rFonts w:hint="eastAsia"/>
                                             <w:sz w:val="18"/>
                                             <w:szCs w:val="18"/>
                                           </w:rPr>
@@ -3139,7 +3062,6 @@
                                       <w:p>
                                         <w:pPr>
                                           <w:rPr>
-                                            <w:rFonts w:hint="eastAsia"/>
                                             <w:sz w:val="18"/>
                                             <w:szCs w:val="18"/>
                                           </w:rPr>
@@ -3156,7 +3078,6 @@
                                       <w:p>
                                         <w:pPr>
                                           <w:rPr>
-                                            <w:rFonts w:hint="eastAsia"/>
                                             <w:sz w:val="18"/>
                                             <w:szCs w:val="18"/>
                                           </w:rPr>
@@ -3173,7 +3094,6 @@
                                       <w:p>
                                         <w:pPr>
                                           <w:rPr>
-                                            <w:rFonts w:hint="eastAsia"/>
                                             <w:sz w:val="18"/>
                                             <w:szCs w:val="18"/>
                                           </w:rPr>
@@ -3190,7 +3110,6 @@
                                       <w:p>
                                         <w:pPr>
                                           <w:rPr>
-                                            <w:rFonts w:hint="eastAsia"/>
                                             <w:sz w:val="18"/>
                                             <w:szCs w:val="18"/>
                                           </w:rPr>
@@ -3207,7 +3126,6 @@
                                       <w:p>
                                         <w:pPr>
                                           <w:rPr>
-                                            <w:rFonts w:hint="eastAsia"/>
                                             <w:sz w:val="18"/>
                                             <w:szCs w:val="18"/>
                                           </w:rPr>
@@ -3274,7 +3192,6 @@
                                       <w:p>
                                         <w:pPr>
                                           <w:rPr>
-                                            <w:rFonts w:hint="eastAsia"/>
                                             <w:sz w:val="18"/>
                                             <w:szCs w:val="18"/>
                                           </w:rPr>
@@ -3291,7 +3208,6 @@
                                       <w:p>
                                         <w:pPr>
                                           <w:rPr>
-                                            <w:rFonts w:hint="eastAsia"/>
                                             <w:sz w:val="18"/>
                                             <w:szCs w:val="18"/>
                                           </w:rPr>
@@ -3308,7 +3224,6 @@
                                       <w:p>
                                         <w:pPr>
                                           <w:rPr>
-                                            <w:rFonts w:hint="eastAsia"/>
                                             <w:sz w:val="18"/>
                                             <w:szCs w:val="18"/>
                                           </w:rPr>
@@ -3325,7 +3240,6 @@
                                       <w:p>
                                         <w:pPr>
                                           <w:rPr>
-                                            <w:rFonts w:hint="eastAsia"/>
                                             <w:sz w:val="18"/>
                                             <w:szCs w:val="18"/>
                                           </w:rPr>
@@ -3342,7 +3256,6 @@
                                       <w:p>
                                         <w:pPr>
                                           <w:rPr>
-                                            <w:rFonts w:hint="eastAsia"/>
                                             <w:sz w:val="18"/>
                                             <w:szCs w:val="18"/>
                                           </w:rPr>
@@ -3359,7 +3272,6 @@
                                       <w:p>
                                         <w:pPr>
                                           <w:rPr>
-                                            <w:rFonts w:hint="eastAsia"/>
                                             <w:sz w:val="18"/>
                                             <w:szCs w:val="18"/>
                                           </w:rPr>
@@ -3426,7 +3338,6 @@
                                       <w:p>
                                         <w:pPr>
                                           <w:rPr>
-                                            <w:rFonts w:hint="eastAsia"/>
                                             <w:sz w:val="18"/>
                                             <w:szCs w:val="18"/>
                                           </w:rPr>
@@ -3443,7 +3354,6 @@
                                       <w:p>
                                         <w:pPr>
                                           <w:rPr>
-                                            <w:rFonts w:hint="eastAsia"/>
                                             <w:sz w:val="18"/>
                                             <w:szCs w:val="18"/>
                                           </w:rPr>
@@ -3460,7 +3370,6 @@
                                       <w:p>
                                         <w:pPr>
                                           <w:rPr>
-                                            <w:rFonts w:hint="eastAsia"/>
                                             <w:sz w:val="18"/>
                                             <w:szCs w:val="18"/>
                                           </w:rPr>
@@ -3477,7 +3386,6 @@
                                       <w:p>
                                         <w:pPr>
                                           <w:rPr>
-                                            <w:rFonts w:hint="eastAsia"/>
                                             <w:sz w:val="18"/>
                                             <w:szCs w:val="18"/>
                                           </w:rPr>
@@ -3494,7 +3402,6 @@
                                       <w:p>
                                         <w:pPr>
                                           <w:rPr>
-                                            <w:rFonts w:hint="eastAsia"/>
                                             <w:sz w:val="18"/>
                                             <w:szCs w:val="18"/>
                                           </w:rPr>
@@ -3511,7 +3418,6 @@
                                       <w:p>
                                         <w:pPr>
                                           <w:rPr>
-                                            <w:rFonts w:hint="eastAsia"/>
                                             <w:sz w:val="18"/>
                                             <w:szCs w:val="18"/>
                                           </w:rPr>
@@ -3590,7 +3496,6 @@
                                       <w:p>
                                         <w:pPr>
                                           <w:rPr>
-                                            <w:rFonts w:hint="eastAsia"/>
                                             <w:sz w:val="18"/>
                                             <w:szCs w:val="18"/>
                                           </w:rPr>
@@ -3607,7 +3512,6 @@
                                       <w:p>
                                         <w:pPr>
                                           <w:rPr>
-                                            <w:rFonts w:hint="eastAsia"/>
                                             <w:sz w:val="18"/>
                                             <w:szCs w:val="18"/>
                                           </w:rPr>
@@ -3624,7 +3528,6 @@
                                       <w:p>
                                         <w:pPr>
                                           <w:rPr>
-                                            <w:rFonts w:hint="eastAsia"/>
                                             <w:sz w:val="18"/>
                                             <w:szCs w:val="18"/>
                                           </w:rPr>
@@ -3641,7 +3544,6 @@
                                       <w:p>
                                         <w:pPr>
                                           <w:rPr>
-                                            <w:rFonts w:hint="eastAsia"/>
                                             <w:sz w:val="18"/>
                                             <w:szCs w:val="18"/>
                                           </w:rPr>
@@ -3716,7 +3618,6 @@
                                       <w:p>
                                         <w:pPr>
                                           <w:rPr>
-                                            <w:rFonts w:hint="eastAsia"/>
                                             <w:sz w:val="18"/>
                                             <w:szCs w:val="18"/>
                                           </w:rPr>
@@ -3733,7 +3634,6 @@
                                       <w:p>
                                         <w:pPr>
                                           <w:rPr>
-                                            <w:rFonts w:hint="eastAsia"/>
                                             <w:sz w:val="18"/>
                                             <w:szCs w:val="18"/>
                                           </w:rPr>
@@ -3750,7 +3650,6 @@
                                       <w:p>
                                         <w:pPr>
                                           <w:rPr>
-                                            <w:rFonts w:hint="eastAsia"/>
                                             <w:sz w:val="18"/>
                                             <w:szCs w:val="18"/>
                                           </w:rPr>
@@ -3767,7 +3666,6 @@
                                       <w:p>
                                         <w:pPr>
                                           <w:rPr>
-                                            <w:rFonts w:hint="eastAsia"/>
                                             <w:sz w:val="18"/>
                                             <w:szCs w:val="18"/>
                                           </w:rPr>
@@ -3842,7 +3740,6 @@
                                       <w:p>
                                         <w:pPr>
                                           <w:rPr>
-                                            <w:rFonts w:hint="eastAsia"/>
                                             <w:sz w:val="18"/>
                                             <w:szCs w:val="18"/>
                                           </w:rPr>
@@ -3859,7 +3756,6 @@
                                       <w:p>
                                         <w:pPr>
                                           <w:rPr>
-                                            <w:rFonts w:hint="eastAsia"/>
                                             <w:sz w:val="18"/>
                                             <w:szCs w:val="18"/>
                                           </w:rPr>
@@ -3876,7 +3772,6 @@
                                       <w:p>
                                         <w:pPr>
                                           <w:rPr>
-                                            <w:rFonts w:hint="eastAsia"/>
                                             <w:sz w:val="18"/>
                                             <w:szCs w:val="18"/>
                                           </w:rPr>
@@ -3893,7 +3788,6 @@
                                       <w:p>
                                         <w:pPr>
                                           <w:rPr>
-                                            <w:rFonts w:hint="eastAsia"/>
                                             <w:sz w:val="18"/>
                                             <w:szCs w:val="18"/>
                                           </w:rPr>
@@ -3910,7 +3804,6 @@
                                       <w:p>
                                         <w:pPr>
                                           <w:rPr>
-                                            <w:rFonts w:hint="eastAsia"/>
                                             <w:sz w:val="18"/>
                                             <w:szCs w:val="18"/>
                                           </w:rPr>
@@ -3927,7 +3820,6 @@
                                       <w:p>
                                         <w:pPr>
                                           <w:rPr>
-                                            <w:rFonts w:hint="eastAsia"/>
                                             <w:sz w:val="18"/>
                                             <w:szCs w:val="18"/>
                                           </w:rPr>
@@ -3994,7 +3886,6 @@
                                       <w:p>
                                         <w:pPr>
                                           <w:rPr>
-                                            <w:rFonts w:hint="eastAsia"/>
                                             <w:sz w:val="18"/>
                                             <w:szCs w:val="18"/>
                                           </w:rPr>
@@ -4011,7 +3902,6 @@
                                       <w:p>
                                         <w:pPr>
                                           <w:rPr>
-                                            <w:rFonts w:hint="eastAsia"/>
                                             <w:sz w:val="18"/>
                                             <w:szCs w:val="18"/>
                                           </w:rPr>
@@ -4022,13 +3912,30 @@
                                             <w:sz w:val="18"/>
                                             <w:szCs w:val="18"/>
                                           </w:rPr>
-                                          <w:t>组成：绩点是学分与成绩的函数</w:t>
+                                          <w:t>组成：</w:t>
+                                        </w:r>
+                                        <w:proofErr w:type="gramStart"/>
+                                        <w:r>
+                                          <w:rPr>
+                                            <w:rFonts w:hint="eastAsia"/>
+                                            <w:sz w:val="18"/>
+                                            <w:szCs w:val="18"/>
+                                          </w:rPr>
+                                          <w:t>绩点是</w:t>
+                                        </w:r>
+                                        <w:proofErr w:type="gramEnd"/>
+                                        <w:r>
+                                          <w:rPr>
+                                            <w:rFonts w:hint="eastAsia"/>
+                                            <w:sz w:val="18"/>
+                                            <w:szCs w:val="18"/>
+                                          </w:rPr>
+                                          <w:t>学分与成绩的函数</w:t>
                                         </w:r>
                                       </w:p>
                                       <w:p>
                                         <w:pPr>
                                           <w:rPr>
-                                            <w:rFonts w:hint="eastAsia"/>
                                             <w:sz w:val="18"/>
                                             <w:szCs w:val="18"/>
                                           </w:rPr>
@@ -4045,7 +3952,6 @@
                                       <w:p>
                                         <w:pPr>
                                           <w:rPr>
-                                            <w:rFonts w:hint="eastAsia"/>
                                             <w:sz w:val="18"/>
                                             <w:szCs w:val="18"/>
                                           </w:rPr>
@@ -4125,7 +4031,6 @@
                                     <w:p>
                                       <w:pPr>
                                         <w:rPr>
-                                          <w:rFonts w:hint="eastAsia"/>
                                           <w:sz w:val="18"/>
                                           <w:szCs w:val="18"/>
                                         </w:rPr>
@@ -4142,7 +4047,6 @@
                                     <w:p>
                                       <w:pPr>
                                         <w:rPr>
-                                          <w:rFonts w:hint="eastAsia"/>
                                           <w:sz w:val="18"/>
                                           <w:szCs w:val="18"/>
                                         </w:rPr>
@@ -4159,7 +4063,6 @@
                                     <w:p>
                                       <w:pPr>
                                         <w:rPr>
-                                          <w:rFonts w:hint="eastAsia"/>
                                           <w:sz w:val="18"/>
                                           <w:szCs w:val="18"/>
                                         </w:rPr>
@@ -4176,7 +4079,6 @@
                                     <w:p>
                                       <w:pPr>
                                         <w:rPr>
-                                          <w:rFonts w:hint="eastAsia"/>
                                           <w:sz w:val="18"/>
                                           <w:szCs w:val="18"/>
                                         </w:rPr>
@@ -4251,7 +4153,6 @@
                                     <w:p>
                                       <w:pPr>
                                         <w:rPr>
-                                          <w:rFonts w:hint="eastAsia"/>
                                           <w:sz w:val="18"/>
                                           <w:szCs w:val="18"/>
                                         </w:rPr>
@@ -4268,7 +4169,6 @@
                                     <w:p>
                                       <w:pPr>
                                         <w:rPr>
-                                          <w:rFonts w:hint="eastAsia"/>
                                           <w:sz w:val="18"/>
                                           <w:szCs w:val="18"/>
                                         </w:rPr>
@@ -4279,13 +4179,30 @@
                                           <w:sz w:val="18"/>
                                           <w:szCs w:val="18"/>
                                         </w:rPr>
-                                        <w:t>组成：绩点是学分与成绩的函数</w:t>
+                                        <w:t>组成：</w:t>
+                                      </w:r>
+                                      <w:proofErr w:type="gramStart"/>
+                                      <w:r>
+                                        <w:rPr>
+                                          <w:rFonts w:hint="eastAsia"/>
+                                          <w:sz w:val="18"/>
+                                          <w:szCs w:val="18"/>
+                                        </w:rPr>
+                                        <w:t>绩点是</w:t>
+                                      </w:r>
+                                      <w:proofErr w:type="gramEnd"/>
+                                      <w:r>
+                                        <w:rPr>
+                                          <w:rFonts w:hint="eastAsia"/>
+                                          <w:sz w:val="18"/>
+                                          <w:szCs w:val="18"/>
+                                        </w:rPr>
+                                        <w:t>学分与成绩的函数</w:t>
                                       </w:r>
                                     </w:p>
                                     <w:p>
                                       <w:pPr>
                                         <w:rPr>
-                                          <w:rFonts w:hint="eastAsia"/>
                                           <w:sz w:val="18"/>
                                           <w:szCs w:val="18"/>
                                         </w:rPr>
@@ -4302,7 +4219,6 @@
                                     <w:p>
                                       <w:pPr>
                                         <w:rPr>
-                                          <w:rFonts w:hint="eastAsia"/>
                                           <w:sz w:val="18"/>
                                           <w:szCs w:val="18"/>
                                         </w:rPr>
@@ -4313,13 +4229,22 @@
                                           <w:sz w:val="18"/>
                                           <w:szCs w:val="18"/>
                                         </w:rPr>
-                                        <w:t>去向：录入绩点处理</w:t>
+                                        <w:t>去向：</w:t>
                                       </w:r>
+                                      <w:proofErr w:type="gramStart"/>
+                                      <w:r>
+                                        <w:rPr>
+                                          <w:rFonts w:hint="eastAsia"/>
+                                          <w:sz w:val="18"/>
+                                          <w:szCs w:val="18"/>
+                                        </w:rPr>
+                                        <w:t>录入绩点处理</w:t>
+                                      </w:r>
+                                      <w:proofErr w:type="gramEnd"/>
                                     </w:p>
                                     <w:p>
                                       <w:pPr>
                                         <w:rPr>
-                                          <w:rFonts w:hint="eastAsia"/>
                                           <w:sz w:val="18"/>
                                           <w:szCs w:val="18"/>
                                         </w:rPr>
@@ -4336,7 +4261,6 @@
                                     <w:p>
                                       <w:pPr>
                                         <w:rPr>
-                                          <w:rFonts w:hint="eastAsia"/>
                                           <w:sz w:val="18"/>
                                           <w:szCs w:val="18"/>
                                         </w:rPr>
@@ -4403,7 +4327,6 @@
                                     <w:p>
                                       <w:pPr>
                                         <w:rPr>
-                                          <w:rFonts w:hint="eastAsia"/>
                                           <w:sz w:val="18"/>
                                           <w:szCs w:val="18"/>
                                         </w:rPr>
@@ -4420,7 +4343,6 @@
                                     <w:p>
                                       <w:pPr>
                                         <w:rPr>
-                                          <w:rFonts w:hint="eastAsia"/>
                                           <w:sz w:val="18"/>
                                           <w:szCs w:val="18"/>
                                         </w:rPr>
@@ -4437,7 +4359,6 @@
                                     <w:p>
                                       <w:pPr>
                                         <w:rPr>
-                                          <w:rFonts w:hint="eastAsia"/>
                                           <w:sz w:val="18"/>
                                           <w:szCs w:val="18"/>
                                         </w:rPr>
@@ -4512,7 +4433,6 @@
                                     <w:p>
                                       <w:pPr>
                                         <w:rPr>
-                                          <w:rFonts w:hint="eastAsia"/>
                                           <w:sz w:val="18"/>
                                           <w:szCs w:val="18"/>
                                         </w:rPr>
@@ -4529,7 +4449,6 @@
                                     <w:p>
                                       <w:pPr>
                                         <w:rPr>
-                                          <w:rFonts w:hint="eastAsia"/>
                                           <w:sz w:val="18"/>
                                           <w:szCs w:val="18"/>
                                         </w:rPr>
@@ -4546,7 +4465,6 @@
                                     <w:p>
                                       <w:pPr>
                                         <w:rPr>
-                                          <w:rFonts w:hint="eastAsia"/>
                                           <w:sz w:val="18"/>
                                           <w:szCs w:val="18"/>
                                         </w:rPr>
@@ -4581,7 +4499,7 @@
                 </mc:Choice>
                 <mc:Fallback>
                   <w:pict>
-                    <v:group w14:anchorId="4FE8B9F9" id="组合 100" o:spid="_x0000_s1037" style="position:absolute;left:0;text-align:left;margin-left:6.6pt;margin-top:8.2pt;width:362.7pt;height:656.2pt;z-index:251680768;mso-width-relative:margin;mso-height-relative:margin" coordsize="59340,107340" o:gfxdata="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">
+                    <v:group w14:anchorId="4FE8B9F9" id="组合 100" o:spid="_x0000_s1037" style="position:absolute;left:0;text-align:left;margin-left:-3.15pt;margin-top:7.7pt;width:397pt;height:726.5pt;z-index:251680768;mso-width-relative:margin;mso-height-relative:margin" coordsize="59340,107340" o:gfxdata="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">
                       <v:group id="组合 99" o:spid="_x0000_s1038" style="position:absolute;width:59340;height:71462" coordsize="59340,71462" o:gfxdata="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">
                         <v:group id="组合 95" o:spid="_x0000_s1039" style="position:absolute;left:1079;width:58261;height:35204" coordsize="58261,35204" o:gfxdata="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">
                           <v:shape id="文本框 94" o:spid="_x0000_s1040" type="#_x0000_t202" style="position:absolute;left:254;top:254;width:28162;height:16598;visibility:visible;mso-wrap-style:square;v-text-anchor:top" o:gfxdata="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" fillcolor="white [3201]" strokeweight=".5pt">
@@ -4606,7 +4524,6 @@
                                 <w:p>
                                   <w:pPr>
                                     <w:rPr>
-                                      <w:rFonts w:hint="eastAsia"/>
                                       <w:sz w:val="18"/>
                                       <w:szCs w:val="18"/>
                                     </w:rPr>
@@ -4623,7 +4540,6 @@
                                 <w:p>
                                   <w:pPr>
                                     <w:rPr>
-                                      <w:rFonts w:hint="eastAsia"/>
                                       <w:sz w:val="18"/>
                                       <w:szCs w:val="18"/>
                                     </w:rPr>
@@ -4640,7 +4556,6 @@
                                 <w:p>
                                   <w:pPr>
                                     <w:rPr>
-                                      <w:rFonts w:hint="eastAsia"/>
                                       <w:sz w:val="18"/>
                                       <w:szCs w:val="18"/>
                                     </w:rPr>
@@ -4657,7 +4572,6 @@
                                 <w:p>
                                   <w:pPr>
                                     <w:rPr>
-                                      <w:rFonts w:hint="eastAsia"/>
                                       <w:sz w:val="18"/>
                                       <w:szCs w:val="18"/>
                                     </w:rPr>
@@ -4674,7 +4588,6 @@
                                 <w:p>
                                   <w:pPr>
                                     <w:rPr>
-                                      <w:rFonts w:hint="eastAsia"/>
                                       <w:sz w:val="18"/>
                                       <w:szCs w:val="18"/>
                                     </w:rPr>
@@ -4713,7 +4626,6 @@
                                 <w:p>
                                   <w:pPr>
                                     <w:rPr>
-                                      <w:rFonts w:hint="eastAsia"/>
                                       <w:sz w:val="18"/>
                                       <w:szCs w:val="18"/>
                                     </w:rPr>
@@ -4730,7 +4642,6 @@
                                 <w:p>
                                   <w:pPr>
                                     <w:rPr>
-                                      <w:rFonts w:hint="eastAsia"/>
                                       <w:sz w:val="18"/>
                                       <w:szCs w:val="18"/>
                                     </w:rPr>
@@ -4747,7 +4658,6 @@
                                 <w:p>
                                   <w:pPr>
                                     <w:rPr>
-                                      <w:rFonts w:hint="eastAsia"/>
                                       <w:sz w:val="18"/>
                                       <w:szCs w:val="18"/>
                                     </w:rPr>
@@ -4764,7 +4674,6 @@
                                 <w:p>
                                   <w:pPr>
                                     <w:rPr>
-                                      <w:rFonts w:hint="eastAsia"/>
                                       <w:sz w:val="18"/>
                                       <w:szCs w:val="18"/>
                                     </w:rPr>
@@ -4781,7 +4690,6 @@
                                 <w:p>
                                   <w:pPr>
                                     <w:rPr>
-                                      <w:rFonts w:hint="eastAsia"/>
                                       <w:sz w:val="18"/>
                                       <w:szCs w:val="18"/>
                                     </w:rPr>
@@ -4798,7 +4706,6 @@
                                 <w:p>
                                   <w:pPr>
                                     <w:rPr>
-                                      <w:rFonts w:hint="eastAsia"/>
                                       <w:sz w:val="18"/>
                                       <w:szCs w:val="18"/>
                                     </w:rPr>
@@ -4829,7 +4736,6 @@
                                 <w:p>
                                   <w:pPr>
                                     <w:rPr>
-                                      <w:rFonts w:hint="eastAsia"/>
                                       <w:sz w:val="18"/>
                                       <w:szCs w:val="18"/>
                                     </w:rPr>
@@ -4846,7 +4752,6 @@
                                 <w:p>
                                   <w:pPr>
                                     <w:rPr>
-                                      <w:rFonts w:hint="eastAsia"/>
                                       <w:sz w:val="18"/>
                                       <w:szCs w:val="18"/>
                                     </w:rPr>
@@ -4863,7 +4768,6 @@
                                 <w:p>
                                   <w:pPr>
                                     <w:rPr>
-                                      <w:rFonts w:hint="eastAsia"/>
                                       <w:sz w:val="18"/>
                                       <w:szCs w:val="18"/>
                                     </w:rPr>
@@ -4880,7 +4784,6 @@
                                 <w:p>
                                   <w:pPr>
                                     <w:rPr>
-                                      <w:rFonts w:hint="eastAsia"/>
                                       <w:sz w:val="18"/>
                                       <w:szCs w:val="18"/>
                                     </w:rPr>
@@ -4897,7 +4800,6 @@
                                 <w:p>
                                   <w:pPr>
                                     <w:rPr>
-                                      <w:rFonts w:hint="eastAsia"/>
                                       <w:sz w:val="18"/>
                                       <w:szCs w:val="18"/>
                                     </w:rPr>
@@ -4914,7 +4816,6 @@
                                 <w:p>
                                   <w:pPr>
                                     <w:rPr>
-                                      <w:rFonts w:hint="eastAsia"/>
                                       <w:sz w:val="18"/>
                                       <w:szCs w:val="18"/>
                                     </w:rPr>
@@ -4945,7 +4846,6 @@
                                 <w:p>
                                   <w:pPr>
                                     <w:rPr>
-                                      <w:rFonts w:hint="eastAsia"/>
                                       <w:sz w:val="18"/>
                                       <w:szCs w:val="18"/>
                                     </w:rPr>
@@ -4962,7 +4862,6 @@
                                 <w:p>
                                   <w:pPr>
                                     <w:rPr>
-                                      <w:rFonts w:hint="eastAsia"/>
                                       <w:sz w:val="18"/>
                                       <w:szCs w:val="18"/>
                                     </w:rPr>
@@ -4979,7 +4878,6 @@
                                 <w:p>
                                   <w:pPr>
                                     <w:rPr>
-                                      <w:rFonts w:hint="eastAsia"/>
                                       <w:sz w:val="18"/>
                                       <w:szCs w:val="18"/>
                                     </w:rPr>
@@ -4996,7 +4894,6 @@
                                 <w:p>
                                   <w:pPr>
                                     <w:rPr>
-                                      <w:rFonts w:hint="eastAsia"/>
                                       <w:sz w:val="18"/>
                                       <w:szCs w:val="18"/>
                                     </w:rPr>
@@ -5013,7 +4910,6 @@
                                 <w:p>
                                   <w:pPr>
                                     <w:rPr>
-                                      <w:rFonts w:hint="eastAsia"/>
                                       <w:sz w:val="18"/>
                                       <w:szCs w:val="18"/>
                                     </w:rPr>
@@ -5030,7 +4926,6 @@
                                 <w:p>
                                   <w:pPr>
                                     <w:rPr>
-                                      <w:rFonts w:hint="eastAsia"/>
                                       <w:sz w:val="18"/>
                                       <w:szCs w:val="18"/>
                                     </w:rPr>
@@ -5063,7 +4958,6 @@
                                 <w:p>
                                   <w:pPr>
                                     <w:rPr>
-                                      <w:rFonts w:hint="eastAsia"/>
                                       <w:sz w:val="18"/>
                                       <w:szCs w:val="18"/>
                                     </w:rPr>
@@ -5080,7 +4974,6 @@
                                 <w:p>
                                   <w:pPr>
                                     <w:rPr>
-                                      <w:rFonts w:hint="eastAsia"/>
                                       <w:sz w:val="18"/>
                                       <w:szCs w:val="18"/>
                                     </w:rPr>
@@ -5097,7 +4990,6 @@
                                 <w:p>
                                   <w:pPr>
                                     <w:rPr>
-                                      <w:rFonts w:hint="eastAsia"/>
                                       <w:sz w:val="18"/>
                                       <w:szCs w:val="18"/>
                                     </w:rPr>
@@ -5114,7 +5006,6 @@
                                 <w:p>
                                   <w:pPr>
                                     <w:rPr>
-                                      <w:rFonts w:hint="eastAsia"/>
                                       <w:sz w:val="18"/>
                                       <w:szCs w:val="18"/>
                                     </w:rPr>
@@ -5153,7 +5044,6 @@
                                 <w:p>
                                   <w:pPr>
                                     <w:rPr>
-                                      <w:rFonts w:hint="eastAsia"/>
                                       <w:sz w:val="18"/>
                                       <w:szCs w:val="18"/>
                                     </w:rPr>
@@ -5170,7 +5060,6 @@
                                 <w:p>
                                   <w:pPr>
                                     <w:rPr>
-                                      <w:rFonts w:hint="eastAsia"/>
                                       <w:sz w:val="18"/>
                                       <w:szCs w:val="18"/>
                                     </w:rPr>
@@ -5187,7 +5076,6 @@
                                 <w:p>
                                   <w:pPr>
                                     <w:rPr>
-                                      <w:rFonts w:hint="eastAsia"/>
                                       <w:sz w:val="18"/>
                                       <w:szCs w:val="18"/>
                                     </w:rPr>
@@ -5204,7 +5092,6 @@
                                 <w:p>
                                   <w:pPr>
                                     <w:rPr>
-                                      <w:rFonts w:hint="eastAsia"/>
                                       <w:sz w:val="18"/>
                                       <w:szCs w:val="18"/>
                                     </w:rPr>
@@ -5243,7 +5130,6 @@
                                 <w:p>
                                   <w:pPr>
                                     <w:rPr>
-                                      <w:rFonts w:hint="eastAsia"/>
                                       <w:sz w:val="18"/>
                                       <w:szCs w:val="18"/>
                                     </w:rPr>
@@ -5260,7 +5146,6 @@
                                 <w:p>
                                   <w:pPr>
                                     <w:rPr>
-                                      <w:rFonts w:hint="eastAsia"/>
                                       <w:sz w:val="18"/>
                                       <w:szCs w:val="18"/>
                                     </w:rPr>
@@ -5277,7 +5162,6 @@
                                 <w:p>
                                   <w:pPr>
                                     <w:rPr>
-                                      <w:rFonts w:hint="eastAsia"/>
                                       <w:sz w:val="18"/>
                                       <w:szCs w:val="18"/>
                                     </w:rPr>
@@ -5294,7 +5178,6 @@
                                 <w:p>
                                   <w:pPr>
                                     <w:rPr>
-                                      <w:rFonts w:hint="eastAsia"/>
                                       <w:sz w:val="18"/>
                                       <w:szCs w:val="18"/>
                                     </w:rPr>
@@ -5311,7 +5194,6 @@
                                 <w:p>
                                   <w:pPr>
                                     <w:rPr>
-                                      <w:rFonts w:hint="eastAsia"/>
                                       <w:sz w:val="18"/>
                                       <w:szCs w:val="18"/>
                                     </w:rPr>
@@ -5328,7 +5210,6 @@
                                 <w:p>
                                   <w:pPr>
                                     <w:rPr>
-                                      <w:rFonts w:hint="eastAsia"/>
                                       <w:sz w:val="18"/>
                                       <w:szCs w:val="18"/>
                                     </w:rPr>
@@ -5359,7 +5240,6 @@
                                 <w:p>
                                   <w:pPr>
                                     <w:rPr>
-                                      <w:rFonts w:hint="eastAsia"/>
                                       <w:sz w:val="18"/>
                                       <w:szCs w:val="18"/>
                                     </w:rPr>
@@ -5376,7 +5256,6 @@
                                 <w:p>
                                   <w:pPr>
                                     <w:rPr>
-                                      <w:rFonts w:hint="eastAsia"/>
                                       <w:sz w:val="18"/>
                                       <w:szCs w:val="18"/>
                                     </w:rPr>
@@ -5387,13 +5266,30 @@
                                       <w:sz w:val="18"/>
                                       <w:szCs w:val="18"/>
                                     </w:rPr>
-                                    <w:t>组成：绩点是学分与成绩的函数</w:t>
+                                    <w:t>组成：</w:t>
+                                  </w:r>
+                                  <w:proofErr w:type="gramStart"/>
+                                  <w:r>
+                                    <w:rPr>
+                                      <w:rFonts w:hint="eastAsia"/>
+                                      <w:sz w:val="18"/>
+                                      <w:szCs w:val="18"/>
+                                    </w:rPr>
+                                    <w:t>绩点是</w:t>
+                                  </w:r>
+                                  <w:proofErr w:type="gramEnd"/>
+                                  <w:r>
+                                    <w:rPr>
+                                      <w:rFonts w:hint="eastAsia"/>
+                                      <w:sz w:val="18"/>
+                                      <w:szCs w:val="18"/>
+                                    </w:rPr>
+                                    <w:t>学分与成绩的函数</w:t>
                                   </w:r>
                                 </w:p>
                                 <w:p>
                                   <w:pPr>
                                     <w:rPr>
-                                      <w:rFonts w:hint="eastAsia"/>
                                       <w:sz w:val="18"/>
                                       <w:szCs w:val="18"/>
                                     </w:rPr>
@@ -5410,7 +5306,6 @@
                                 <w:p>
                                   <w:pPr>
                                     <w:rPr>
-                                      <w:rFonts w:hint="eastAsia"/>
                                       <w:sz w:val="18"/>
                                       <w:szCs w:val="18"/>
                                     </w:rPr>
@@ -5444,7 +5339,6 @@
                               <w:p>
                                 <w:pPr>
                                   <w:rPr>
-                                    <w:rFonts w:hint="eastAsia"/>
                                     <w:sz w:val="18"/>
                                     <w:szCs w:val="18"/>
                                   </w:rPr>
@@ -5461,7 +5355,6 @@
                               <w:p>
                                 <w:pPr>
                                   <w:rPr>
-                                    <w:rFonts w:hint="eastAsia"/>
                                     <w:sz w:val="18"/>
                                     <w:szCs w:val="18"/>
                                   </w:rPr>
@@ -5478,7 +5371,6 @@
                               <w:p>
                                 <w:pPr>
                                   <w:rPr>
-                                    <w:rFonts w:hint="eastAsia"/>
                                     <w:sz w:val="18"/>
                                     <w:szCs w:val="18"/>
                                   </w:rPr>
@@ -5495,7 +5387,6 @@
                               <w:p>
                                 <w:pPr>
                                   <w:rPr>
-                                    <w:rFonts w:hint="eastAsia"/>
                                     <w:sz w:val="18"/>
                                     <w:szCs w:val="18"/>
                                   </w:rPr>
@@ -5534,7 +5425,6 @@
                               <w:p>
                                 <w:pPr>
                                   <w:rPr>
-                                    <w:rFonts w:hint="eastAsia"/>
                                     <w:sz w:val="18"/>
                                     <w:szCs w:val="18"/>
                                   </w:rPr>
@@ -5551,7 +5441,6 @@
                               <w:p>
                                 <w:pPr>
                                   <w:rPr>
-                                    <w:rFonts w:hint="eastAsia"/>
                                     <w:sz w:val="18"/>
                                     <w:szCs w:val="18"/>
                                   </w:rPr>
@@ -5562,13 +5451,30 @@
                                     <w:sz w:val="18"/>
                                     <w:szCs w:val="18"/>
                                   </w:rPr>
-                                  <w:t>组成：绩点是学分与成绩的函数</w:t>
+                                  <w:t>组成：</w:t>
+                                </w:r>
+                                <w:proofErr w:type="gramStart"/>
+                                <w:r>
+                                  <w:rPr>
+                                    <w:rFonts w:hint="eastAsia"/>
+                                    <w:sz w:val="18"/>
+                                    <w:szCs w:val="18"/>
+                                  </w:rPr>
+                                  <w:t>绩点是</w:t>
+                                </w:r>
+                                <w:proofErr w:type="gramEnd"/>
+                                <w:r>
+                                  <w:rPr>
+                                    <w:rFonts w:hint="eastAsia"/>
+                                    <w:sz w:val="18"/>
+                                    <w:szCs w:val="18"/>
+                                  </w:rPr>
+                                  <w:t>学分与成绩的函数</w:t>
                                 </w:r>
                               </w:p>
                               <w:p>
                                 <w:pPr>
                                   <w:rPr>
-                                    <w:rFonts w:hint="eastAsia"/>
                                     <w:sz w:val="18"/>
                                     <w:szCs w:val="18"/>
                                   </w:rPr>
@@ -5585,7 +5491,6 @@
                               <w:p>
                                 <w:pPr>
                                   <w:rPr>
-                                    <w:rFonts w:hint="eastAsia"/>
                                     <w:sz w:val="18"/>
                                     <w:szCs w:val="18"/>
                                   </w:rPr>
@@ -5596,13 +5501,22 @@
                                     <w:sz w:val="18"/>
                                     <w:szCs w:val="18"/>
                                   </w:rPr>
-                                  <w:t>去向：录入绩点处理</w:t>
+                                  <w:t>去向：</w:t>
                                 </w:r>
+                                <w:proofErr w:type="gramStart"/>
+                                <w:r>
+                                  <w:rPr>
+                                    <w:rFonts w:hint="eastAsia"/>
+                                    <w:sz w:val="18"/>
+                                    <w:szCs w:val="18"/>
+                                  </w:rPr>
+                                  <w:t>录入绩点处理</w:t>
+                                </w:r>
+                                <w:proofErr w:type="gramEnd"/>
                               </w:p>
                               <w:p>
                                 <w:pPr>
                                   <w:rPr>
-                                    <w:rFonts w:hint="eastAsia"/>
                                     <w:sz w:val="18"/>
                                     <w:szCs w:val="18"/>
                                   </w:rPr>
@@ -5619,7 +5533,6 @@
                               <w:p>
                                 <w:pPr>
                                   <w:rPr>
-                                    <w:rFonts w:hint="eastAsia"/>
                                     <w:sz w:val="18"/>
                                     <w:szCs w:val="18"/>
                                   </w:rPr>
@@ -5650,7 +5563,6 @@
                               <w:p>
                                 <w:pPr>
                                   <w:rPr>
-                                    <w:rFonts w:hint="eastAsia"/>
                                     <w:sz w:val="18"/>
                                     <w:szCs w:val="18"/>
                                   </w:rPr>
@@ -5667,7 +5579,6 @@
                               <w:p>
                                 <w:pPr>
                                   <w:rPr>
-                                    <w:rFonts w:hint="eastAsia"/>
                                     <w:sz w:val="18"/>
                                     <w:szCs w:val="18"/>
                                   </w:rPr>
@@ -5684,7 +5595,6 @@
                               <w:p>
                                 <w:pPr>
                                   <w:rPr>
-                                    <w:rFonts w:hint="eastAsia"/>
                                     <w:sz w:val="18"/>
                                     <w:szCs w:val="18"/>
                                   </w:rPr>
@@ -5723,7 +5633,6 @@
                               <w:p>
                                 <w:pPr>
                                   <w:rPr>
-                                    <w:rFonts w:hint="eastAsia"/>
                                     <w:sz w:val="18"/>
                                     <w:szCs w:val="18"/>
                                   </w:rPr>
@@ -5740,7 +5649,6 @@
                               <w:p>
                                 <w:pPr>
                                   <w:rPr>
-                                    <w:rFonts w:hint="eastAsia"/>
                                     <w:sz w:val="18"/>
                                     <w:szCs w:val="18"/>
                                   </w:rPr>
@@ -5757,7 +5665,6 @@
                               <w:p>
                                 <w:pPr>
                                   <w:rPr>
-                                    <w:rFonts w:hint="eastAsia"/>
                                     <w:sz w:val="18"/>
                                     <w:szCs w:val="18"/>
                                   </w:rPr>
@@ -5785,96 +5692,263 @@
             <w:pPr>
               <w:pStyle w:val="a8"/>
               <w:ind w:left="360" w:firstLineChars="0" w:firstLine="0"/>
+              <w:jc w:val="left"/>
             </w:pPr>
           </w:p>
           <w:p>
             <w:pPr>
               <w:pStyle w:val="a8"/>
               <w:ind w:left="360" w:firstLineChars="0" w:firstLine="0"/>
+              <w:jc w:val="left"/>
             </w:pPr>
           </w:p>
           <w:p>
             <w:pPr>
               <w:pStyle w:val="a8"/>
               <w:ind w:left="360" w:firstLineChars="0" w:firstLine="0"/>
+              <w:jc w:val="left"/>
             </w:pPr>
           </w:p>
           <w:p>
             <w:pPr>
               <w:pStyle w:val="a8"/>
               <w:ind w:left="360" w:firstLineChars="0" w:firstLine="0"/>
+              <w:jc w:val="left"/>
             </w:pPr>
           </w:p>
           <w:p>
             <w:pPr>
               <w:pStyle w:val="a8"/>
               <w:ind w:left="360" w:firstLineChars="0" w:firstLine="0"/>
+              <w:jc w:val="left"/>
             </w:pPr>
           </w:p>
           <w:p>
             <w:pPr>
               <w:pStyle w:val="a8"/>
               <w:ind w:left="360" w:firstLineChars="0" w:firstLine="0"/>
+              <w:jc w:val="left"/>
             </w:pPr>
           </w:p>
           <w:p>
             <w:pPr>
               <w:pStyle w:val="a8"/>
               <w:ind w:left="360" w:firstLineChars="0" w:firstLine="0"/>
+              <w:jc w:val="left"/>
             </w:pPr>
           </w:p>
           <w:p>
             <w:pPr>
               <w:pStyle w:val="a8"/>
               <w:ind w:left="360" w:firstLineChars="0" w:firstLine="0"/>
+              <w:jc w:val="left"/>
             </w:pPr>
           </w:p>
           <w:p>
             <w:pPr>
               <w:pStyle w:val="a8"/>
               <w:ind w:left="360" w:firstLineChars="0" w:firstLine="0"/>
+              <w:jc w:val="left"/>
             </w:pPr>
           </w:p>
           <w:p>
             <w:pPr>
               <w:pStyle w:val="a8"/>
               <w:ind w:left="360" w:firstLineChars="0" w:firstLine="0"/>
+              <w:jc w:val="left"/>
             </w:pPr>
           </w:p>
           <w:p>
             <w:pPr>
               <w:pStyle w:val="a8"/>
               <w:ind w:left="360" w:firstLineChars="0" w:firstLine="0"/>
+              <w:jc w:val="left"/>
             </w:pPr>
           </w:p>
           <w:p>
             <w:pPr>
               <w:pStyle w:val="a8"/>
               <w:ind w:left="360" w:firstLineChars="0" w:firstLine="0"/>
+              <w:jc w:val="left"/>
             </w:pPr>
           </w:p>
           <w:p>
             <w:pPr>
               <w:pStyle w:val="a8"/>
               <w:ind w:left="360" w:firstLineChars="0" w:firstLine="0"/>
-            </w:pPr>
-          </w:p>
-          <w:p>
-            <w:pPr>
-              <w:rPr>
-                <w:rFonts w:hint="eastAsia"/>
-              </w:rPr>
-            </w:pPr>
-          </w:p>
-          <w:p>
-            <w:pPr>
-              <w:rPr>
-                <w:rFonts w:hint="eastAsia"/>
-              </w:rPr>
-            </w:pPr>
-          </w:p>
-          <w:p>
-            <w:pPr>
+              <w:jc w:val="left"/>
+            </w:pPr>
+          </w:p>
+          <w:p>
+            <w:pPr>
+              <w:pStyle w:val="a8"/>
+              <w:ind w:left="360" w:firstLineChars="0" w:firstLine="0"/>
+              <w:jc w:val="left"/>
+            </w:pPr>
+          </w:p>
+          <w:p>
+            <w:pPr>
+              <w:jc w:val="left"/>
+            </w:pPr>
+          </w:p>
+          <w:p>
+            <w:pPr>
+              <w:jc w:val="left"/>
+            </w:pPr>
+          </w:p>
+          <w:p>
+            <w:pPr>
+              <w:jc w:val="left"/>
+            </w:pPr>
+          </w:p>
+          <w:p>
+            <w:pPr>
+              <w:jc w:val="left"/>
+            </w:pPr>
+          </w:p>
+          <w:p>
+            <w:pPr>
+              <w:jc w:val="left"/>
+            </w:pPr>
+          </w:p>
+          <w:p>
+            <w:pPr>
+              <w:jc w:val="left"/>
+            </w:pPr>
+          </w:p>
+          <w:p>
+            <w:pPr>
+              <w:jc w:val="left"/>
+            </w:pPr>
+          </w:p>
+          <w:p>
+            <w:pPr>
+              <w:jc w:val="left"/>
+            </w:pPr>
+          </w:p>
+          <w:p>
+            <w:pPr>
+              <w:jc w:val="left"/>
+            </w:pPr>
+          </w:p>
+          <w:p>
+            <w:pPr>
+              <w:jc w:val="left"/>
+            </w:pPr>
+          </w:p>
+          <w:p>
+            <w:pPr>
+              <w:jc w:val="left"/>
+            </w:pPr>
+          </w:p>
+          <w:p>
+            <w:pPr>
+              <w:jc w:val="left"/>
+            </w:pPr>
+          </w:p>
+          <w:p>
+            <w:pPr>
+              <w:jc w:val="left"/>
+            </w:pPr>
+          </w:p>
+          <w:p>
+            <w:pPr>
+              <w:jc w:val="left"/>
+            </w:pPr>
+          </w:p>
+          <w:p>
+            <w:pPr>
+              <w:jc w:val="left"/>
+            </w:pPr>
+          </w:p>
+          <w:p>
+            <w:pPr>
+              <w:jc w:val="left"/>
+            </w:pPr>
+          </w:p>
+          <w:p>
+            <w:pPr>
+              <w:jc w:val="left"/>
+            </w:pPr>
+          </w:p>
+          <w:p>
+            <w:pPr>
+              <w:jc w:val="left"/>
+            </w:pPr>
+          </w:p>
+          <w:p>
+            <w:pPr>
+              <w:jc w:val="left"/>
+            </w:pPr>
+          </w:p>
+          <w:p>
+            <w:pPr>
+              <w:jc w:val="left"/>
+            </w:pPr>
+          </w:p>
+          <w:p>
+            <w:pPr>
+              <w:jc w:val="left"/>
+            </w:pPr>
+          </w:p>
+          <w:p>
+            <w:pPr>
+              <w:jc w:val="left"/>
+            </w:pPr>
+          </w:p>
+          <w:p>
+            <w:pPr>
+              <w:jc w:val="left"/>
+            </w:pPr>
+          </w:p>
+          <w:p>
+            <w:pPr>
+              <w:jc w:val="left"/>
+            </w:pPr>
+          </w:p>
+          <w:p>
+            <w:pPr>
+              <w:jc w:val="left"/>
+            </w:pPr>
+          </w:p>
+          <w:p>
+            <w:pPr>
+              <w:jc w:val="left"/>
+            </w:pPr>
+          </w:p>
+          <w:p>
+            <w:pPr>
+              <w:jc w:val="left"/>
+            </w:pPr>
+          </w:p>
+          <w:p>
+            <w:pPr>
+              <w:jc w:val="left"/>
+            </w:pPr>
+          </w:p>
+          <w:p>
+            <w:pPr>
+              <w:jc w:val="left"/>
+            </w:pPr>
+          </w:p>
+          <w:p>
+            <w:pPr>
+              <w:jc w:val="left"/>
+            </w:pPr>
+          </w:p>
+          <w:p>
+            <w:pPr>
+              <w:jc w:val="left"/>
+            </w:pPr>
+          </w:p>
+          <w:p>
+            <w:pPr>
+              <w:jc w:val="left"/>
+            </w:pPr>
+          </w:p>
+          <w:p>
+            <w:pPr>
+              <w:jc w:val="left"/>
               <w:rPr>
                 <w:rFonts w:hint="eastAsia"/>
               </w:rPr>
@@ -5888,19 +5962,24 @@
                 <w:numId w:val="5"/>
               </w:numPr>
               <w:ind w:firstLineChars="0"/>
+              <w:jc w:val="left"/>
             </w:pPr>
             <w:r>
               <w:rPr>
                 <w:rFonts w:hint="eastAsia"/>
               </w:rPr>
-              <w:t>系统源代码撰写</w:t>
-            </w:r>
-          </w:p>
-          <w:p>
-            <w:pPr>
+              <w:t>系统源代码</w:t>
+            </w:r>
+            <w:r>
               <w:rPr>
                 <w:rFonts w:hint="eastAsia"/>
               </w:rPr>
+              <w:t>编写</w:t>
+            </w:r>
+          </w:p>
+          <w:p>
+            <w:pPr>
+              <w:jc w:val="left"/>
             </w:pPr>
           </w:p>
           <w:p>
@@ -5911,21 +5990,19 @@
                 <w:numId w:val="1"/>
               </w:numPr>
               <w:ind w:firstLineChars="0"/>
+              <w:jc w:val="left"/>
             </w:pPr>
             <w:r>
               <w:rPr>
                 <w:rFonts w:hint="eastAsia"/>
               </w:rPr>
-              <w:t>实</w:t>
-            </w:r>
-            <w:r>
-              <w:rPr>
-                <w:rFonts w:hint="eastAsia"/>
-              </w:rPr>
-              <w:t>验总结及分析（包含实验结果、结论和不足）</w:t>
-            </w:r>
-          </w:p>
-          <w:p>
+              <w:t>实验总结及分析（包含实验结果、结论和不足）</w:t>
+            </w:r>
+          </w:p>
+          <w:p>
+            <w:pPr>
+              <w:jc w:val="left"/>
+            </w:pPr>
             <w:r>
               <w:rPr>
                 <w:rFonts w:hint="eastAsia"/>
@@ -5936,7 +6013,21 @@
               <w:rPr>
                 <w:rFonts w:hint="eastAsia"/>
               </w:rPr>
-              <w:t>。大体上系统开发成功，基本功能可以运行，基本符合设计教务系统的最基本需求，</w:t>
+              <w:t>。大体上系统开发成功，基本功</w:t>
+            </w:r>
+            <w:proofErr w:type="gramStart"/>
+            <w:r>
+              <w:rPr>
+                <w:rFonts w:hint="eastAsia"/>
+              </w:rPr>
+              <w:t>能可以</w:t>
+            </w:r>
+            <w:proofErr w:type="gramEnd"/>
+            <w:r>
+              <w:rPr>
+                <w:rFonts w:hint="eastAsia"/>
+              </w:rPr>
+              <w:t>运行，基本符合设计教务系统的最基本需求，</w:t>
             </w:r>
             <w:r>
               <w:rPr>
@@ -5965,12 +6056,13 @@
           </w:p>
           <w:p>
             <w:pPr>
-              <w:rPr>
-                <w:rFonts w:hint="eastAsia"/>
-              </w:rPr>
-            </w:pPr>
-          </w:p>
-          <w:p>
+              <w:jc w:val="left"/>
+            </w:pPr>
+          </w:p>
+          <w:p>
+            <w:pPr>
+              <w:jc w:val="left"/>
+            </w:pPr>
             <w:r>
               <w:rPr>
                 <w:rFonts w:hint="eastAsia"/>
@@ -5998,16 +6090,12 @@
           </w:p>
           <w:p>
             <w:pPr>
-              <w:rPr>
-                <w:rFonts w:hint="eastAsia"/>
-              </w:rPr>
-            </w:pPr>
-          </w:p>
-          <w:p>
-            <w:pPr>
-              <w:rPr>
-                <w:rFonts w:hint="eastAsia"/>
-              </w:rPr>
+              <w:jc w:val="left"/>
+            </w:pPr>
+          </w:p>
+          <w:p>
+            <w:pPr>
+              <w:jc w:val="left"/>
             </w:pPr>
             <w:r>
               <w:rPr>
@@ -6021,50 +6109,47 @@
     </w:tbl>
     <w:p>
       <w:pPr>
-        <w:jc w:val="center"/>
+        <w:jc w:val="left"/>
       </w:pPr>
     </w:p>
     <w:p>
       <w:pPr>
-        <w:jc w:val="center"/>
+        <w:jc w:val="left"/>
       </w:pPr>
     </w:p>
     <w:p>
       <w:pPr>
-        <w:jc w:val="center"/>
+        <w:jc w:val="left"/>
       </w:pPr>
     </w:p>
     <w:p>
       <w:pPr>
-        <w:jc w:val="center"/>
+        <w:jc w:val="left"/>
       </w:pPr>
     </w:p>
     <w:p>
       <w:pPr>
-        <w:jc w:val="center"/>
+        <w:jc w:val="left"/>
       </w:pPr>
     </w:p>
     <w:p>
       <w:pPr>
-        <w:jc w:val="center"/>
+        <w:jc w:val="left"/>
       </w:pPr>
     </w:p>
     <w:p>
       <w:pPr>
-        <w:jc w:val="center"/>
+        <w:jc w:val="left"/>
       </w:pPr>
     </w:p>
     <w:p>
       <w:pPr>
-        <w:jc w:val="center"/>
+        <w:jc w:val="left"/>
       </w:pPr>
     </w:p>
     <w:p>
       <w:pPr>
-        <w:jc w:val="center"/>
-        <w:rPr>
-          <w:rFonts w:hint="eastAsia"/>
-        </w:rPr>
+        <w:jc w:val="left"/>
       </w:pPr>
     </w:p>
     <w:sectPr>
